--- a/Windows程序设计笔记.docx
+++ b/Windows程序设计笔记.docx
@@ -25,6 +25,23 @@
       </w:r>
     </w:p>
     <w:p>
+      <w:r>
+        <w:rPr>
+          <w:rFonts w:hint="eastAsia"/>
+        </w:rPr>
+        <w:t>无效矩形需要重绘，有效矩形不需要重绘，当有无效区域时，窗口过程会收到一条WM_</w:t>
+      </w:r>
+      <w:r>
+        <w:t>PAINT</w:t>
+      </w:r>
+      <w:r>
+        <w:rPr>
+          <w:rFonts w:hint="eastAsia"/>
+        </w:rPr>
+        <w:t>消息，它可以获得无效矩形的坐标。</w:t>
+      </w:r>
+    </w:p>
+    <w:p>
       <w:pPr>
         <w:rPr>
           <w:rFonts w:hint="eastAsia"/>
@@ -34,10 +51,58 @@
         <w:rPr>
           <w:rFonts w:hint="eastAsia"/>
         </w:rPr>
-        <w:t>无效矩形需要重绘，有效矩形不需要重绘。</w:t>
+        <w:t>InvalidDateRect(</w:t>
+      </w:r>
+      <w:r>
+        <w:t xml:space="preserve">) </w:t>
+      </w:r>
+      <w:r>
+        <w:rPr>
+          <w:rFonts w:hint="eastAsia"/>
+        </w:rPr>
+        <w:t>设置无效区域</w:t>
+      </w:r>
+    </w:p>
+    <w:p>
+      <w:r>
+        <w:rPr>
+          <w:rFonts w:hint="eastAsia"/>
+        </w:rPr>
+        <w:t>ValidateRect(</w:t>
+      </w:r>
+      <w:r>
+        <w:t xml:space="preserve">)    </w:t>
+      </w:r>
+      <w:r>
+        <w:rPr>
+          <w:rFonts w:hint="eastAsia"/>
+        </w:rPr>
+        <w:t>设置有效区域</w:t>
+      </w:r>
+    </w:p>
+    <w:p>
+      <w:pPr>
+        <w:rPr>
+          <w:rFonts w:hint="eastAsia"/>
+        </w:rPr>
+      </w:pPr>
+      <w:r>
+        <w:rPr>
+          <w:rFonts w:hint="eastAsia"/>
+        </w:rPr>
+        <w:t>GetUpdateRect</w:t>
       </w:r>
       <w:bookmarkStart w:id="0" w:name="_GoBack"/>
       <w:bookmarkEnd w:id="0"/>
+      <w:r>
+        <w:t xml:space="preserve">()  </w:t>
+      </w:r>
+      <w:r>
+        <w:rPr>
+          <w:rFonts w:hint="eastAsia"/>
+        </w:rPr>
+        <w:t>获取无效矩形（更新）区域</w:t>
+      </w:r>
     </w:p>
     <w:sectPr>
       <w:pgSz w:w="11906" w:h="16838"/>
@@ -916,7 +981,7 @@
 </file>
 
 <file path=customXml/itemProps1.xml><?xml version="1.0" encoding="utf-8"?>
-<ds:datastoreItem xmlns:ds="http://schemas.openxmlformats.org/officeDocument/2006/customXml" ds:itemID="{350EF03C-7B12-41CC-9261-333F327E7B70}">
+<ds:datastoreItem xmlns:ds="http://schemas.openxmlformats.org/officeDocument/2006/customXml" ds:itemID="{EF246FD8-4536-4891-8BBC-D70EDC42347D}">
   <ds:schemaRefs>
     <ds:schemaRef ds:uri="http://schemas.openxmlformats.org/officeDocument/2006/bibliography"/>
   </ds:schemaRefs>

--- a/Windows程序设计笔记.docx
+++ b/Windows程序设计笔记.docx
@@ -42,11 +42,6 @@
       </w:r>
     </w:p>
     <w:p>
-      <w:pPr>
-        <w:rPr>
-          <w:rFonts w:hint="eastAsia"/>
-        </w:rPr>
-      </w:pPr>
       <w:r>
         <w:rPr>
           <w:rFonts w:hint="eastAsia"/>
@@ -81,27 +76,616 @@
       </w:r>
     </w:p>
     <w:p>
-      <w:pPr>
-        <w:rPr>
-          <w:rFonts w:hint="eastAsia"/>
-        </w:rPr>
-      </w:pPr>
       <w:r>
         <w:rPr>
           <w:rFonts w:hint="eastAsia"/>
         </w:rPr>
         <w:t>GetUpdateRect</w:t>
+      </w:r>
+      <w:r>
+        <w:t xml:space="preserve">()  </w:t>
+      </w:r>
+      <w:r>
+        <w:rPr>
+          <w:rFonts w:hint="eastAsia"/>
+        </w:rPr>
+        <w:t>获取无效矩形（更新）区域</w:t>
+      </w:r>
+    </w:p>
+    <w:p>
+      <w:pPr>
+        <w:pStyle w:val="2"/>
+      </w:pPr>
+      <w:r>
+        <w:rPr>
+          <w:rFonts w:hint="eastAsia"/>
+        </w:rPr>
+        <w:t>2.获取设备环境句柄的两种方法</w:t>
+      </w:r>
+    </w:p>
+    <w:p>
+      <w:r>
+        <w:rPr>
+          <w:rFonts w:hint="eastAsia"/>
+        </w:rPr>
+        <w:t>1）在WM</w:t>
+      </w:r>
+      <w:r>
+        <w:t xml:space="preserve">_PAINT </w:t>
+      </w:r>
+      <w:r>
+        <w:rPr>
+          <w:rFonts w:hint="eastAsia"/>
+        </w:rPr>
+        <w:t>消息中通过BeginPaint</w:t>
+      </w:r>
+      <w:r>
+        <w:t>()</w:t>
+      </w:r>
+      <w:r>
+        <w:rPr>
+          <w:rFonts w:hint="eastAsia"/>
+        </w:rPr>
+        <w:t>获取</w:t>
+      </w:r>
+    </w:p>
+    <w:p>
+      <w:r>
+        <w:rPr>
+          <w:rFonts w:hint="eastAsia"/>
+        </w:rPr>
+        <w:t>case</w:t>
+      </w:r>
+      <w:r>
+        <w:t xml:space="preserve"> </w:t>
+      </w:r>
+      <w:r>
+        <w:rPr>
+          <w:rFonts w:hint="eastAsia"/>
+        </w:rPr>
+        <w:t>WM</w:t>
+      </w:r>
+      <w:r>
+        <w:t>_PAINT</w:t>
+      </w:r>
+      <w:r>
+        <w:rPr>
+          <w:rFonts w:hint="eastAsia"/>
+        </w:rPr>
+        <w:t>：</w:t>
+      </w:r>
+    </w:p>
+    <w:p>
+      <w:r>
+        <w:rPr>
+          <w:rFonts w:hint="eastAsia"/>
+        </w:rPr>
+        <w:t>{</w:t>
+      </w:r>
+    </w:p>
+    <w:p>
+      <w:pPr>
+        <w:autoSpaceDE w:val="0"/>
+        <w:autoSpaceDN w:val="0"/>
+        <w:adjustRightInd w:val="0"/>
+        <w:jc w:val="left"/>
+        <w:rPr>
+          <w:rFonts w:ascii="新宋体" w:eastAsia="新宋体" w:cs="新宋体"/>
+          <w:kern w:val="0"/>
+          <w:sz w:val="19"/>
+          <w:szCs w:val="19"/>
+        </w:rPr>
+      </w:pPr>
+      <w:r>
+        <w:tab/>
+      </w:r>
+      <w:r>
+        <w:rPr>
+          <w:rFonts w:ascii="新宋体" w:eastAsia="新宋体" w:cs="新宋体"/>
+          <w:kern w:val="0"/>
+          <w:sz w:val="19"/>
+          <w:szCs w:val="19"/>
+        </w:rPr>
+        <w:t>PAINTSTRUCT ps = {0};</w:t>
+      </w:r>
+    </w:p>
+    <w:p>
+      <w:pPr>
+        <w:autoSpaceDE w:val="0"/>
+        <w:autoSpaceDN w:val="0"/>
+        <w:adjustRightInd w:val="0"/>
+        <w:ind w:firstLine="420"/>
+        <w:jc w:val="left"/>
+        <w:rPr>
+          <w:rFonts w:ascii="新宋体" w:eastAsia="新宋体" w:cs="新宋体" w:hint="eastAsia"/>
+          <w:kern w:val="0"/>
+          <w:sz w:val="19"/>
+          <w:szCs w:val="19"/>
+        </w:rPr>
+      </w:pPr>
+      <w:r>
+        <w:t>HDC hdc = NULL;</w:t>
+      </w:r>
+    </w:p>
+    <w:p>
+      <w:pPr>
+        <w:ind w:firstLine="420"/>
+      </w:pPr>
+      <w:r>
+        <w:t xml:space="preserve">hdc = </w:t>
+      </w:r>
+      <w:r>
+        <w:rPr>
+          <w:rFonts w:hint="eastAsia"/>
+        </w:rPr>
+        <w:t>BeginPaint</w:t>
+      </w:r>
+      <w:r>
+        <w:t>(hWnd,</w:t>
+      </w:r>
+      <w:r>
+        <w:t xml:space="preserve"> </w:t>
+      </w:r>
+      <w:r>
+        <w:t>&amp;ps);</w:t>
+      </w:r>
+      <w:r>
+        <w:rPr>
+          <w:color w:val="FF0000"/>
+        </w:rPr>
+        <w:t>//</w:t>
+      </w:r>
+      <w:r>
+        <w:rPr>
+          <w:rFonts w:hint="eastAsia"/>
+          <w:color w:val="FF0000"/>
+        </w:rPr>
+        <w:t>这个hdc只是针对于</w:t>
+      </w:r>
+      <w:r>
+        <w:rPr>
+          <w:rFonts w:hint="eastAsia"/>
+          <w:color w:val="FF0000"/>
+        </w:rPr>
+        <w:t>该窗口的</w:t>
+      </w:r>
+      <w:r>
+        <w:rPr>
+          <w:rFonts w:hint="eastAsia"/>
+          <w:color w:val="FF0000"/>
+        </w:rPr>
+        <w:t>无效区域</w:t>
+      </w:r>
+    </w:p>
+    <w:p>
+      <w:pPr>
+        <w:ind w:firstLine="420"/>
+        <w:rPr>
+          <w:rFonts w:hint="eastAsia"/>
+        </w:rPr>
+      </w:pPr>
+      <w:proofErr w:type="gramStart"/>
+      <w:r>
+        <w:t>EndPaint(</w:t>
+      </w:r>
+      <w:proofErr w:type="gramEnd"/>
+      <w:r>
+        <w:t>hWnd,</w:t>
+      </w:r>
+      <w:r>
+        <w:t xml:space="preserve"> </w:t>
+      </w:r>
+      <w:r>
+        <w:t>&amp;ps);</w:t>
+      </w:r>
+    </w:p>
+    <w:p>
+      <w:pPr>
+        <w:rPr>
+          <w:rFonts w:hint="eastAsia"/>
+        </w:rPr>
+      </w:pPr>
+      <w:r>
+        <w:rPr>
+          <w:rFonts w:hint="eastAsia"/>
+        </w:rPr>
+        <w:t>}</w:t>
+      </w:r>
+    </w:p>
+    <w:p/>
+    <w:p>
+      <w:pPr>
+        <w:rPr>
+          <w:b/>
+        </w:rPr>
+      </w:pPr>
+      <w:r>
+        <w:rPr>
+          <w:b/>
+        </w:rPr>
+        <w:t>BeginPaint()</w:t>
+      </w:r>
+      <w:r>
+        <w:rPr>
+          <w:rFonts w:hint="eastAsia"/>
+          <w:b/>
+        </w:rPr>
+        <w:t>和EndPaint(</w:t>
+      </w:r>
+      <w:r>
+        <w:rPr>
+          <w:b/>
+        </w:rPr>
+        <w:t>)</w:t>
+      </w:r>
+      <w:r>
+        <w:rPr>
+          <w:rFonts w:hint="eastAsia"/>
+          <w:b/>
+        </w:rPr>
+        <w:t>必须成对</w:t>
+      </w:r>
+    </w:p>
+    <w:p>
+      <w:pPr>
+        <w:rPr>
+          <w:b/>
+        </w:rPr>
+      </w:pPr>
+      <w:r>
+        <w:rPr>
+          <w:rFonts w:ascii="新宋体" w:eastAsia="新宋体" w:cs="新宋体"/>
+          <w:b/>
+          <w:kern w:val="0"/>
+          <w:sz w:val="19"/>
+          <w:szCs w:val="19"/>
+        </w:rPr>
+        <w:t>PAINTSTRUCT</w:t>
+      </w:r>
+      <w:r>
+        <w:rPr>
+          <w:rFonts w:hint="eastAsia"/>
+          <w:b/>
+        </w:rPr>
+        <w:t>中包含了无效矩形，是否擦除背景等</w:t>
+      </w:r>
+    </w:p>
+    <w:p>
+      <w:pPr>
+        <w:rPr>
+          <w:b/>
+        </w:rPr>
+      </w:pPr>
+      <w:r>
+        <w:rPr>
+          <w:rFonts w:hint="eastAsia"/>
+          <w:b/>
+        </w:rPr>
+        <w:t>多使用无效矩形，避免不必要的GDI调用，如绘制时需要从磁盘中读取文件时（比如位图文件）</w:t>
+      </w:r>
+    </w:p>
+    <w:p>
+      <w:pPr>
+        <w:rPr>
+          <w:rFonts w:hint="eastAsia"/>
+          <w:b/>
+        </w:rPr>
+      </w:pPr>
+      <w:r>
+        <w:rPr>
+          <w:rFonts w:hint="eastAsia"/>
+          <w:b/>
+        </w:rPr>
+        <w:t>在窗口中有一部区域会始终是无效区域，所以在处理WM_</w:t>
+      </w:r>
+      <w:r>
+        <w:rPr>
+          <w:b/>
+        </w:rPr>
+        <w:t>PAINT</w:t>
+      </w:r>
+      <w:r>
+        <w:rPr>
+          <w:rFonts w:hint="eastAsia"/>
+          <w:b/>
+        </w:rPr>
+        <w:t>时，不能不做任何处理直接返回0（可以不处理，系统会处理）</w:t>
+      </w:r>
+    </w:p>
+    <w:p>
+      <w:pPr>
+        <w:rPr>
+          <w:rFonts w:hint="eastAsia"/>
+          <w:b/>
+        </w:rPr>
+      </w:pPr>
+    </w:p>
+    <w:p>
+      <w:pPr>
+        <w:rPr>
+          <w:rFonts w:hint="eastAsia"/>
+        </w:rPr>
+      </w:pPr>
+      <w:r>
+        <w:rPr>
+          <w:rFonts w:hint="eastAsia"/>
+        </w:rPr>
+        <w:t>2）</w:t>
+      </w:r>
+      <w:r>
+        <w:rPr>
+          <w:rFonts w:hint="eastAsia"/>
+        </w:rPr>
+        <w:t>G</w:t>
+      </w:r>
+      <w:r>
+        <w:t>etDC()</w:t>
+      </w:r>
+    </w:p>
+    <w:p>
+      <w:r>
+        <w:rPr>
+          <w:rFonts w:hint="eastAsia"/>
+        </w:rPr>
+        <w:t>HDC</w:t>
+      </w:r>
+      <w:r>
+        <w:t xml:space="preserve"> </w:t>
+      </w:r>
+      <w:r>
+        <w:rPr>
+          <w:rFonts w:hint="eastAsia"/>
+        </w:rPr>
+        <w:t>hdc</w:t>
+      </w:r>
+      <w:r>
+        <w:t xml:space="preserve"> </w:t>
+      </w:r>
+      <w:r>
+        <w:rPr>
+          <w:rFonts w:hint="eastAsia"/>
+        </w:rPr>
+        <w:t>=</w:t>
+      </w:r>
+      <w:r>
+        <w:t xml:space="preserve"> </w:t>
+      </w:r>
+      <w:r>
+        <w:rPr>
+          <w:rFonts w:hint="eastAsia"/>
+        </w:rPr>
+        <w:t>NULL；</w:t>
+      </w:r>
+    </w:p>
+    <w:p>
+      <w:pPr>
+        <w:rPr>
+          <w:color w:val="FF0000"/>
+        </w:rPr>
+      </w:pPr>
+      <w:r>
+        <w:rPr>
+          <w:rFonts w:hint="eastAsia"/>
+        </w:rPr>
+        <w:t>hdc</w:t>
+      </w:r>
+      <w:r>
+        <w:t xml:space="preserve"> </w:t>
+      </w:r>
+      <w:r>
+        <w:rPr>
+          <w:rFonts w:hint="eastAsia"/>
+        </w:rPr>
+        <w:t>=</w:t>
+      </w:r>
+      <w:r>
+        <w:t xml:space="preserve"> </w:t>
+      </w:r>
+      <w:r>
+        <w:rPr>
+          <w:rFonts w:hint="eastAsia"/>
+        </w:rPr>
+        <w:t>GetDC</w:t>
+      </w:r>
+      <w:r>
+        <w:t>(hWnd);</w:t>
+      </w:r>
+      <w:r>
+        <w:rPr>
+          <w:rFonts w:hint="eastAsia"/>
+          <w:color w:val="FF0000"/>
+        </w:rPr>
+        <w:t>//这个</w:t>
+      </w:r>
+      <w:r>
+        <w:rPr>
+          <w:rFonts w:hint="eastAsia"/>
+          <w:color w:val="FF0000"/>
+        </w:rPr>
+        <w:t>hdc</w:t>
+      </w:r>
+      <w:r>
+        <w:rPr>
+          <w:rFonts w:hint="eastAsia"/>
+          <w:color w:val="FF0000"/>
+        </w:rPr>
+        <w:t>针对于</w:t>
+      </w:r>
+      <w:r>
+        <w:rPr>
+          <w:rFonts w:hint="eastAsia"/>
+          <w:color w:val="FF0000"/>
+        </w:rPr>
+        <w:t>窗口客户区</w:t>
+      </w:r>
+    </w:p>
+    <w:p>
+      <w:pPr>
+        <w:rPr>
+          <w:color w:val="FF0000"/>
+        </w:rPr>
+      </w:pPr>
+      <w:proofErr w:type="gramStart"/>
+      <w:r>
+        <w:rPr>
+          <w:rFonts w:hint="eastAsia"/>
+          <w:color w:val="FF0000"/>
+        </w:rPr>
+        <w:t>ReleaseDC</w:t>
+      </w:r>
+      <w:r>
+        <w:rPr>
+          <w:color w:val="FF0000"/>
+        </w:rPr>
+        <w:t>(</w:t>
+      </w:r>
+      <w:proofErr w:type="gramEnd"/>
+      <w:r>
+        <w:rPr>
+          <w:color w:val="FF0000"/>
+        </w:rPr>
+        <w:t>hWnd, hdc);</w:t>
+      </w:r>
+    </w:p>
+    <w:p>
+      <w:pPr>
+        <w:rPr>
+          <w:rFonts w:hint="eastAsia"/>
+          <w:color w:val="FF0000"/>
+        </w:rPr>
+      </w:pPr>
+    </w:p>
+    <w:p>
+      <w:pPr>
+        <w:rPr>
+          <w:color w:val="FF0000"/>
+        </w:rPr>
+      </w:pPr>
+      <w:r>
+        <w:rPr>
+          <w:rFonts w:hint="eastAsia"/>
+        </w:rPr>
+        <w:t>hdc</w:t>
+      </w:r>
+      <w:r>
+        <w:t xml:space="preserve"> </w:t>
+      </w:r>
+      <w:r>
+        <w:rPr>
+          <w:rFonts w:hint="eastAsia"/>
+        </w:rPr>
+        <w:t>=</w:t>
+      </w:r>
+      <w:r>
+        <w:t xml:space="preserve"> </w:t>
+      </w:r>
+      <w:r>
+        <w:rPr>
+          <w:rFonts w:hint="eastAsia"/>
+        </w:rPr>
+        <w:t>GetWindowDC</w:t>
+      </w:r>
+      <w:r>
+        <w:t>();</w:t>
+      </w:r>
+      <w:r>
+        <w:rPr>
+          <w:rFonts w:hint="eastAsia"/>
+          <w:color w:val="FF0000"/>
+        </w:rPr>
+        <w:t>//这个hdc针对于整个窗口</w:t>
+      </w:r>
+    </w:p>
+    <w:p>
+      <w:pPr>
+        <w:rPr>
+          <w:rFonts w:hint="eastAsia"/>
+          <w:color w:val="FF0000"/>
+        </w:rPr>
+      </w:pPr>
+    </w:p>
+    <w:p>
+      <w:pPr>
+        <w:rPr>
+          <w:rFonts w:hint="eastAsia"/>
+          <w:b/>
+        </w:rPr>
+      </w:pPr>
+      <w:r>
+        <w:rPr>
+          <w:rFonts w:hint="eastAsia"/>
+          <w:b/>
+        </w:rPr>
+        <w:t>G</w:t>
+      </w:r>
+      <w:r>
+        <w:rPr>
+          <w:b/>
+        </w:rPr>
+        <w:t>etDC</w:t>
+      </w:r>
+      <w:r>
+        <w:rPr>
+          <w:rFonts w:hint="eastAsia"/>
+          <w:b/>
+        </w:rPr>
+        <w:t>(</w:t>
+      </w:r>
+      <w:r>
+        <w:rPr>
+          <w:b/>
+        </w:rPr>
+        <w:t>)</w:t>
+      </w:r>
+      <w:r>
+        <w:rPr>
+          <w:rFonts w:hint="eastAsia"/>
+          <w:b/>
+        </w:rPr>
+        <w:t>和ReleaseDC</w:t>
+      </w:r>
+      <w:r>
+        <w:rPr>
+          <w:b/>
+        </w:rPr>
+        <w:t>()</w:t>
+      </w:r>
+      <w:r>
+        <w:rPr>
+          <w:rFonts w:hint="eastAsia"/>
+          <w:b/>
+        </w:rPr>
+        <w:t>必须成对</w:t>
       </w:r>
       <w:bookmarkStart w:id="0" w:name="_GoBack"/>
       <w:bookmarkEnd w:id="0"/>
-      <w:r>
-        <w:t xml:space="preserve">()  </w:t>
-      </w:r>
-      <w:r>
-        <w:rPr>
-          <w:rFonts w:hint="eastAsia"/>
-        </w:rPr>
-        <w:t>获取无效矩形（更新）区域</w:t>
+    </w:p>
+    <w:p>
+      <w:pPr>
+        <w:rPr>
+          <w:rFonts w:hint="eastAsia"/>
+          <w:b/>
+        </w:rPr>
+      </w:pPr>
+      <w:r>
+        <w:rPr>
+          <w:rFonts w:hint="eastAsia"/>
+          <w:b/>
+        </w:rPr>
+        <w:t>WM</w:t>
+      </w:r>
+      <w:r>
+        <w:rPr>
+          <w:b/>
+        </w:rPr>
+        <w:t>_NCPAINT</w:t>
+      </w:r>
+      <w:r>
+        <w:rPr>
+          <w:rFonts w:hint="eastAsia"/>
+          <w:b/>
+        </w:rPr>
+        <w:t>非客户区绘制</w:t>
       </w:r>
     </w:p>
     <w:sectPr>
@@ -981,7 +1565,7 @@
 </file>
 
 <file path=customXml/itemProps1.xml><?xml version="1.0" encoding="utf-8"?>
-<ds:datastoreItem xmlns:ds="http://schemas.openxmlformats.org/officeDocument/2006/customXml" ds:itemID="{EF246FD8-4536-4891-8BBC-D70EDC42347D}">
+<ds:datastoreItem xmlns:ds="http://schemas.openxmlformats.org/officeDocument/2006/customXml" ds:itemID="{6258FF3D-ED40-47BC-837E-3BD714FAD8E4}">
   <ds:schemaRefs>
     <ds:schemaRef ds:uri="http://schemas.openxmlformats.org/officeDocument/2006/bibliography"/>
   </ds:schemaRefs>

--- a/Windows程序设计笔记.docx
+++ b/Windows程序设计笔记.docx
@@ -38,7 +38,19 @@
         <w:rPr>
           <w:rFonts w:hint="eastAsia"/>
         </w:rPr>
-        <w:t>消息，它可以获得无效矩形的坐标。</w:t>
+        <w:t>消息，</w:t>
+      </w:r>
+      <w:r>
+        <w:rPr>
+          <w:rFonts w:hint="eastAsia"/>
+        </w:rPr>
+        <w:t>通过该消息的参数</w:t>
+      </w:r>
+      <w:r>
+        <w:rPr>
+          <w:rFonts w:hint="eastAsia"/>
+        </w:rPr>
+        <w:t>可以获得无效矩形的坐标。</w:t>
       </w:r>
     </w:p>
     <w:p>
@@ -197,7 +209,7 @@
         <w:ind w:firstLine="420"/>
         <w:jc w:val="left"/>
         <w:rPr>
-          <w:rFonts w:ascii="新宋体" w:eastAsia="新宋体" w:cs="新宋体" w:hint="eastAsia"/>
+          <w:rFonts w:ascii="新宋体" w:eastAsia="新宋体" w:cs="新宋体"/>
           <w:kern w:val="0"/>
           <w:sz w:val="19"/>
           <w:szCs w:val="19"/>
@@ -221,13 +233,7 @@
         <w:t>BeginPaint</w:t>
       </w:r>
       <w:r>
-        <w:t>(hWnd,</w:t>
-      </w:r>
-      <w:r>
-        <w:t xml:space="preserve"> </w:t>
-      </w:r>
-      <w:r>
-        <w:t>&amp;ps);</w:t>
+        <w:t>(hWnd, &amp;ps);</w:t>
       </w:r>
       <w:r>
         <w:rPr>
@@ -260,31 +266,12 @@
     <w:p>
       <w:pPr>
         <w:ind w:firstLine="420"/>
-        <w:rPr>
-          <w:rFonts w:hint="eastAsia"/>
-        </w:rPr>
-      </w:pPr>
-      <w:proofErr w:type="gramStart"/>
-      <w:r>
-        <w:t>EndPaint(</w:t>
-      </w:r>
-      <w:proofErr w:type="gramEnd"/>
-      <w:r>
-        <w:t>hWnd,</w:t>
-      </w:r>
-      <w:r>
-        <w:t xml:space="preserve"> </w:t>
-      </w:r>
-      <w:r>
-        <w:t>&amp;ps);</w:t>
-      </w:r>
-    </w:p>
-    <w:p>
-      <w:pPr>
-        <w:rPr>
-          <w:rFonts w:hint="eastAsia"/>
-        </w:rPr>
-      </w:pPr>
+      </w:pPr>
+      <w:r>
+        <w:t>EndPaint(hWnd, &amp;ps);</w:t>
+      </w:r>
+    </w:p>
+    <w:p>
       <w:r>
         <w:rPr>
           <w:rFonts w:hint="eastAsia"/>
@@ -367,7 +354,6 @@
     <w:p>
       <w:pPr>
         <w:rPr>
-          <w:rFonts w:hint="eastAsia"/>
           <w:b/>
         </w:rPr>
       </w:pPr>
@@ -395,17 +381,11 @@
     <w:p>
       <w:pPr>
         <w:rPr>
-          <w:rFonts w:hint="eastAsia"/>
-          <w:b/>
-        </w:rPr>
-      </w:pPr>
-    </w:p>
-    <w:p>
-      <w:pPr>
-        <w:rPr>
-          <w:rFonts w:hint="eastAsia"/>
-        </w:rPr>
-      </w:pPr>
+          <w:b/>
+        </w:rPr>
+      </w:pPr>
+    </w:p>
+    <w:p>
       <w:r>
         <w:rPr>
           <w:rFonts w:hint="eastAsia"/>
@@ -525,7 +505,6 @@
           <w:color w:val="FF0000"/>
         </w:rPr>
       </w:pPr>
-      <w:proofErr w:type="gramStart"/>
       <w:r>
         <w:rPr>
           <w:rFonts w:hint="eastAsia"/>
@@ -537,35 +516,171 @@
         <w:rPr>
           <w:color w:val="FF0000"/>
         </w:rPr>
+        <w:t>(hWnd, hdc);</w:t>
+      </w:r>
+    </w:p>
+    <w:p>
+      <w:pPr>
+        <w:rPr>
+          <w:color w:val="FF0000"/>
+        </w:rPr>
+      </w:pPr>
+    </w:p>
+    <w:p>
+      <w:pPr>
+        <w:rPr>
+          <w:color w:val="FF0000"/>
+        </w:rPr>
+      </w:pPr>
+      <w:r>
+        <w:rPr>
+          <w:rFonts w:hint="eastAsia"/>
+        </w:rPr>
+        <w:t>hdc</w:t>
+      </w:r>
+      <w:r>
+        <w:t xml:space="preserve"> </w:t>
+      </w:r>
+      <w:r>
+        <w:rPr>
+          <w:rFonts w:hint="eastAsia"/>
+        </w:rPr>
+        <w:t>=</w:t>
+      </w:r>
+      <w:r>
+        <w:t xml:space="preserve"> </w:t>
+      </w:r>
+      <w:r>
+        <w:rPr>
+          <w:rFonts w:hint="eastAsia"/>
+        </w:rPr>
+        <w:t>GetWindowDC</w:t>
+      </w:r>
+      <w:r>
+        <w:t>();</w:t>
+      </w:r>
+      <w:r>
+        <w:rPr>
+          <w:rFonts w:hint="eastAsia"/>
+          <w:color w:val="FF0000"/>
+        </w:rPr>
+        <w:t>//这个hdc针对于整个窗口</w:t>
+      </w:r>
+    </w:p>
+    <w:p>
+      <w:pPr>
+        <w:rPr>
+          <w:color w:val="FF0000"/>
+        </w:rPr>
+      </w:pPr>
+    </w:p>
+    <w:p>
+      <w:pPr>
+        <w:rPr>
+          <w:b/>
+        </w:rPr>
+      </w:pPr>
+      <w:r>
+        <w:rPr>
+          <w:rFonts w:hint="eastAsia"/>
+          <w:b/>
+        </w:rPr>
+        <w:t>G</w:t>
+      </w:r>
+      <w:r>
+        <w:rPr>
+          <w:b/>
+        </w:rPr>
+        <w:t>etDC</w:t>
+      </w:r>
+      <w:r>
+        <w:rPr>
+          <w:rFonts w:hint="eastAsia"/>
+          <w:b/>
+        </w:rPr>
         <w:t>(</w:t>
       </w:r>
-      <w:proofErr w:type="gramEnd"/>
-      <w:r>
-        <w:rPr>
-          <w:color w:val="FF0000"/>
-        </w:rPr>
-        <w:t>hWnd, hdc);</w:t>
-      </w:r>
-    </w:p>
-    <w:p>
-      <w:pPr>
-        <w:rPr>
-          <w:rFonts w:hint="eastAsia"/>
-          <w:color w:val="FF0000"/>
-        </w:rPr>
-      </w:pPr>
-    </w:p>
-    <w:p>
-      <w:pPr>
-        <w:rPr>
-          <w:color w:val="FF0000"/>
-        </w:rPr>
-      </w:pPr>
-      <w:r>
-        <w:rPr>
-          <w:rFonts w:hint="eastAsia"/>
-        </w:rPr>
-        <w:t>hdc</w:t>
+      <w:r>
+        <w:rPr>
+          <w:b/>
+        </w:rPr>
+        <w:t>)</w:t>
+      </w:r>
+      <w:r>
+        <w:rPr>
+          <w:rFonts w:hint="eastAsia"/>
+          <w:b/>
+        </w:rPr>
+        <w:t>和ReleaseDC</w:t>
+      </w:r>
+      <w:r>
+        <w:rPr>
+          <w:b/>
+        </w:rPr>
+        <w:t>()</w:t>
+      </w:r>
+      <w:r>
+        <w:rPr>
+          <w:rFonts w:hint="eastAsia"/>
+          <w:b/>
+        </w:rPr>
+        <w:t>必须成对</w:t>
+      </w:r>
+    </w:p>
+    <w:p>
+      <w:pPr>
+        <w:rPr>
+          <w:b/>
+        </w:rPr>
+      </w:pPr>
+      <w:r>
+        <w:rPr>
+          <w:rFonts w:hint="eastAsia"/>
+          <w:b/>
+        </w:rPr>
+        <w:t>WM</w:t>
+      </w:r>
+      <w:r>
+        <w:rPr>
+          <w:b/>
+        </w:rPr>
+        <w:t>_NCPAINT</w:t>
+      </w:r>
+      <w:r>
+        <w:rPr>
+          <w:rFonts w:hint="eastAsia"/>
+          <w:b/>
+        </w:rPr>
+        <w:t>非客户区绘制</w:t>
+      </w:r>
+    </w:p>
+    <w:p>
+      <w:pPr>
+        <w:pStyle w:val="2"/>
+      </w:pPr>
+      <w:r>
+        <w:rPr>
+          <w:rFonts w:hint="eastAsia"/>
+        </w:rPr>
+        <w:lastRenderedPageBreak/>
+        <w:t>3.字体相关</w:t>
+      </w:r>
+      <w:r>
+        <w:rPr>
+          <w:rFonts w:hint="eastAsia"/>
+        </w:rPr>
+        <w:t>的一些API</w:t>
+      </w:r>
+    </w:p>
+    <w:p>
+      <w:r>
+        <w:rPr>
+          <w:rFonts w:hint="eastAsia"/>
+        </w:rPr>
+        <w:t>GetTextMetries</w:t>
+      </w:r>
+      <w:r>
+        <w:t>()</w:t>
       </w:r>
       <w:r>
         <w:t xml:space="preserve"> </w:t>
@@ -574,118 +689,206 @@
         <w:rPr>
           <w:rFonts w:hint="eastAsia"/>
         </w:rPr>
-        <w:t>=</w:t>
+        <w:t>获取</w:t>
+      </w:r>
+      <w:r>
+        <w:rPr>
+          <w:rFonts w:hint="eastAsia"/>
+        </w:rPr>
+        <w:t>默认系统</w:t>
+      </w:r>
+      <w:r>
+        <w:rPr>
+          <w:rFonts w:hint="eastAsia"/>
+        </w:rPr>
+        <w:t>字体尺寸相关信息</w:t>
+      </w:r>
+    </w:p>
+    <w:p>
+      <w:r>
+        <w:rPr>
+          <w:rFonts w:hint="eastAsia"/>
+        </w:rPr>
+        <w:t>GetSystemMetries</w:t>
+      </w:r>
+      <w:r>
+        <w:t>()</w:t>
       </w:r>
       <w:r>
         <w:t xml:space="preserve"> </w:t>
       </w:r>
-      <w:r>
-        <w:rPr>
-          <w:rFonts w:hint="eastAsia"/>
-        </w:rPr>
-        <w:t>GetWindowDC</w:t>
-      </w:r>
-      <w:r>
-        <w:t>();</w:t>
-      </w:r>
-      <w:r>
-        <w:rPr>
-          <w:rFonts w:hint="eastAsia"/>
-          <w:color w:val="FF0000"/>
-        </w:rPr>
-        <w:t>//这个hdc针对于整个窗口</w:t>
-      </w:r>
-    </w:p>
-    <w:p>
-      <w:pPr>
-        <w:rPr>
-          <w:rFonts w:hint="eastAsia"/>
-          <w:color w:val="FF0000"/>
-        </w:rPr>
-      </w:pPr>
-    </w:p>
-    <w:p>
-      <w:pPr>
-        <w:rPr>
-          <w:rFonts w:hint="eastAsia"/>
-          <w:b/>
-        </w:rPr>
-      </w:pPr>
-      <w:r>
-        <w:rPr>
-          <w:rFonts w:hint="eastAsia"/>
-          <w:b/>
-        </w:rPr>
-        <w:t>G</w:t>
-      </w:r>
-      <w:r>
-        <w:rPr>
-          <w:b/>
-        </w:rPr>
-        <w:t>etDC</w:t>
-      </w:r>
-      <w:r>
-        <w:rPr>
-          <w:rFonts w:hint="eastAsia"/>
-          <w:b/>
-        </w:rPr>
-        <w:t>(</w:t>
-      </w:r>
-      <w:r>
-        <w:rPr>
-          <w:b/>
-        </w:rPr>
-        <w:t>)</w:t>
-      </w:r>
-      <w:r>
-        <w:rPr>
-          <w:rFonts w:hint="eastAsia"/>
-          <w:b/>
-        </w:rPr>
-        <w:t>和ReleaseDC</w:t>
-      </w:r>
-      <w:r>
-        <w:rPr>
-          <w:b/>
-        </w:rPr>
+    </w:p>
+    <w:p>
+      <w:r>
+        <w:rPr>
+          <w:rFonts w:hint="eastAsia"/>
+        </w:rPr>
+        <w:t>GetTextExtentPoint(</w:t>
+      </w:r>
+      <w:r>
+        <w:t xml:space="preserve">) </w:t>
+      </w:r>
+      <w:r>
+        <w:rPr>
+          <w:rFonts w:hint="eastAsia"/>
+        </w:rPr>
+        <w:t>获取指定字符串尺寸</w:t>
+      </w:r>
+    </w:p>
+    <w:p>
+      <w:pPr>
+        <w:pStyle w:val="2"/>
+      </w:pPr>
+      <w:r>
+        <w:rPr>
+          <w:rFonts w:hint="eastAsia"/>
+        </w:rPr>
+        <w:t>4</w:t>
+      </w:r>
+      <w:r>
+        <w:t>.</w:t>
+      </w:r>
+      <w:r>
+        <w:rPr>
+          <w:rFonts w:hint="eastAsia"/>
+        </w:rPr>
+        <w:t>客户区大小</w:t>
+      </w:r>
+    </w:p>
+    <w:p>
+      <w:r>
+        <w:t xml:space="preserve">1) </w:t>
+      </w:r>
+      <w:r>
+        <w:rPr>
+          <w:rFonts w:hint="eastAsia"/>
+        </w:rPr>
+        <w:t>GetClientRect</w:t>
+      </w:r>
+      <w:r>
         <w:t>()</w:t>
       </w:r>
-      <w:r>
-        <w:rPr>
-          <w:rFonts w:hint="eastAsia"/>
-          <w:b/>
-        </w:rPr>
-        <w:t>必须成对</w:t>
-      </w:r>
+    </w:p>
+    <w:p>
+      <w:r>
+        <w:t xml:space="preserve">2) WM_SIZE  </w:t>
+      </w:r>
+    </w:p>
+    <w:p>
+      <w:r>
+        <w:t>nX = LOWORD(lparam);</w:t>
+      </w:r>
+    </w:p>
+    <w:p>
       <w:bookmarkStart w:id="0" w:name="_GoBack"/>
       <w:bookmarkEnd w:id="0"/>
-    </w:p>
-    <w:p>
-      <w:pPr>
-        <w:rPr>
-          <w:rFonts w:hint="eastAsia"/>
-          <w:b/>
-        </w:rPr>
-      </w:pPr>
-      <w:r>
-        <w:rPr>
-          <w:rFonts w:hint="eastAsia"/>
-          <w:b/>
-        </w:rPr>
-        <w:t>WM</w:t>
-      </w:r>
-      <w:r>
-        <w:rPr>
-          <w:b/>
-        </w:rPr>
-        <w:t>_NCPAINT</w:t>
-      </w:r>
-      <w:r>
-        <w:rPr>
-          <w:rFonts w:hint="eastAsia"/>
-          <w:b/>
-        </w:rPr>
-        <w:t>非客户区绘制</w:t>
+      <w:r>
+        <w:t>nY = HIWORD(lparam);</w:t>
+      </w:r>
+      <w:r>
+        <w:t xml:space="preserve"> </w:t>
+      </w:r>
+    </w:p>
+    <w:p/>
+    <w:p>
+      <w:pPr>
+        <w:rPr>
+          <w:b/>
+        </w:rPr>
+      </w:pPr>
+      <w:r>
+        <w:rPr>
+          <w:rFonts w:hint="eastAsia"/>
+          <w:b/>
+        </w:rPr>
+        <w:t>频繁调用采用第二种</w:t>
+      </w:r>
+      <w:r>
+        <w:rPr>
+          <w:b/>
+        </w:rPr>
+        <w:t xml:space="preserve">  </w:t>
+      </w:r>
+    </w:p>
+    <w:p>
+      <w:pPr>
+        <w:pStyle w:val="2"/>
+      </w:pPr>
+      <w:r>
+        <w:rPr>
+          <w:rFonts w:hint="eastAsia"/>
+        </w:rPr>
+        <w:t>5.如何立即更新无效区域</w:t>
+      </w:r>
+    </w:p>
+    <w:p>
+      <w:r>
+        <w:rPr>
+          <w:rFonts w:hint="eastAsia"/>
+        </w:rPr>
+        <w:t>虽然当窗口有无效区域时，Windows会在消息队列里放置一条WM_PAINT消息，但是它是低优先级，窗口过程不会立即收到该消息。</w:t>
+      </w:r>
+    </w:p>
+    <w:p>
+      <w:r>
+        <w:rPr>
+          <w:rFonts w:hint="eastAsia"/>
+        </w:rPr>
+        <w:t>如果想立即刷新无效区域，在调用InvalidateRect</w:t>
+      </w:r>
+      <w:r>
+        <w:t>()</w:t>
+      </w:r>
+      <w:r>
+        <w:rPr>
+          <w:rFonts w:hint="eastAsia"/>
+        </w:rPr>
+        <w:t>之后立即调用UpdateWindow(</w:t>
+      </w:r>
+      <w:r>
+        <w:t>)</w:t>
+      </w:r>
+      <w:r>
+        <w:rPr>
+          <w:rFonts w:hint="eastAsia"/>
+        </w:rPr>
+        <w:t>,</w:t>
+      </w:r>
+    </w:p>
+    <w:p>
+      <w:r>
+        <w:rPr>
+          <w:rFonts w:hint="eastAsia"/>
+        </w:rPr>
+        <w:t>如果客户区</w:t>
+      </w:r>
+      <w:r>
+        <w:rPr>
+          <w:rFonts w:hint="eastAsia"/>
+          <w:b/>
+        </w:rPr>
+        <w:t>有任意的无效区域</w:t>
+      </w:r>
+      <w:r>
+        <w:rPr>
+          <w:rFonts w:hint="eastAsia"/>
+        </w:rPr>
+        <w:t>，UpdateWindow</w:t>
+      </w:r>
+      <w:r>
+        <w:t>()</w:t>
+      </w:r>
+      <w:r>
+        <w:rPr>
+          <w:rFonts w:hint="eastAsia"/>
+        </w:rPr>
+        <w:t>会使窗口过程立即收到一条WM_PAINT消息</w:t>
+      </w:r>
+      <w:r>
+        <w:rPr>
+          <w:rFonts w:hint="eastAsia"/>
+        </w:rPr>
+        <w:t>。</w:t>
       </w:r>
     </w:p>
     <w:sectPr>
@@ -1565,7 +1768,7 @@
 </file>
 
 <file path=customXml/itemProps1.xml><?xml version="1.0" encoding="utf-8"?>
-<ds:datastoreItem xmlns:ds="http://schemas.openxmlformats.org/officeDocument/2006/customXml" ds:itemID="{6258FF3D-ED40-47BC-837E-3BD714FAD8E4}">
+<ds:datastoreItem xmlns:ds="http://schemas.openxmlformats.org/officeDocument/2006/customXml" ds:itemID="{0D2CF88F-0E0C-4C6A-9E58-A726765F0DDA}">
   <ds:schemaRefs>
     <ds:schemaRef ds:uri="http://schemas.openxmlformats.org/officeDocument/2006/bibliography"/>
   </ds:schemaRefs>
